--- a/Report/ST1 Report.docx
+++ b/Report/ST1 Report.docx
@@ -1957,21 +1957,19 @@
         <w:rPr>
           <w:rFonts w:cstheme="minorHAnsi"/>
         </w:rPr>
-        <w:t xml:space="preserve">cribed in the assignment specification </w:t>
-      </w:r>
-      <w:proofErr w:type="gramStart"/>
-      <w:r>
-        <w:rPr>
-          <w:rFonts w:cstheme="minorHAnsi"/>
-        </w:rPr>
-        <w:t>document[</w:t>
-      </w:r>
-      <w:proofErr w:type="gramEnd"/>
-      <w:r>
-        <w:rPr>
-          <w:rFonts w:cstheme="minorHAnsi"/>
-        </w:rPr>
-        <w:t>1]</w:t>
+        <w:t>cribed in the assignment specification document</w:t>
+      </w:r>
+      <w:r>
+        <w:rPr>
+          <w:rFonts w:cstheme="minorHAnsi"/>
+        </w:rPr>
+        <w:t xml:space="preserve"> </w:t>
+      </w:r>
+      <w:r>
+        <w:rPr>
+          <w:rFonts w:cstheme="minorHAnsi"/>
+        </w:rPr>
+        <w:t>[1]</w:t>
       </w:r>
       <w:r>
         <w:rPr>
